--- a/application_procedure (2).docx
+++ b/application_procedure (2).docx
@@ -1,9 +1,7 @@
 
 <file path=word/document.xml><?xml version="1.0" encoding="utf-8"?>
-<w:document xmlns:wpc="http://schemas.microsoft.com/office/word/2010/wordprocessingCanvas" xmlns:cx="http://schemas.microsoft.com/office/drawing/2014/chartex" xmlns:cx1="http://schemas.microsoft.com/office/drawing/2015/9/8/chartex" xmlns:mc="http://schemas.openxmlformats.org/markup-compatibility/2006" xmlns:o="urn:schemas-microsoft-com:office:office" xmlns:r="http://schemas.openxmlformats.org/officeDocument/2006/relationships" xmlns:m="http://schemas.openxmlformats.org/officeDocument/2006/math" xmlns:v="urn:schemas-microsoft-com:vml" xmlns:wp14="http://schemas.microsoft.com/office/word/2010/wordprocessingDrawing" xmlns:wp="http://schemas.openxmlformats.org/drawingml/2006/wordprocessingDrawing" xmlns:w10="urn:schemas-microsoft-com:office:word" xmlns:w="http://schemas.openxmlformats.org/wordprocessingml/2006/main" xmlns:w14="http://schemas.microsoft.com/office/word/2010/wordml" xmlns:w15="http://schemas.microsoft.com/office/word/2012/wordml" xmlns:w16se="http://schemas.microsoft.com/office/word/2015/wordml/symex" xmlns:wpg="http://schemas.microsoft.com/office/word/2010/wordprocessingGroup" xmlns:wpi="http://schemas.microsoft.com/office/word/2010/wordprocessingInk" xmlns:wne="http://schemas.microsoft.com/office/word/2006/wordml" xmlns:wps="http://schemas.microsoft.com/office/word/2010/wordprocessingShape" mc:Ignorable="w14 w15 w16se wp14">
+<w:document xmlns:wpc="http://schemas.microsoft.com/office/word/2010/wordprocessingCanvas" xmlns:cx="http://schemas.microsoft.com/office/drawing/2014/chartex" xmlns:cx1="http://schemas.microsoft.com/office/drawing/2015/9/8/chartex" xmlns:cx2="http://schemas.microsoft.com/office/drawing/2015/10/21/chartex" xmlns:cx3="http://schemas.microsoft.com/office/drawing/2016/5/9/chartex" xmlns:cx4="http://schemas.microsoft.com/office/drawing/2016/5/10/chartex" xmlns:cx5="http://schemas.microsoft.com/office/drawing/2016/5/11/chartex" xmlns:cx6="http://schemas.microsoft.com/office/drawing/2016/5/12/chartex" xmlns:cx7="http://schemas.microsoft.com/office/drawing/2016/5/13/chartex" xmlns:cx8="http://schemas.microsoft.com/office/drawing/2016/5/14/chartex" xmlns:mc="http://schemas.openxmlformats.org/markup-compatibility/2006" xmlns:aink="http://schemas.microsoft.com/office/drawing/2016/ink" xmlns:am3d="http://schemas.microsoft.com/office/drawing/2017/model3d" xmlns:o="urn:schemas-microsoft-com:office:office" xmlns:r="http://schemas.openxmlformats.org/officeDocument/2006/relationships" xmlns:m="http://schemas.openxmlformats.org/officeDocument/2006/math" xmlns:v="urn:schemas-microsoft-com:vml" xmlns:wp14="http://schemas.microsoft.com/office/word/2010/wordprocessingDrawing" xmlns:wp="http://schemas.openxmlformats.org/drawingml/2006/wordprocessingDrawing" xmlns:w10="urn:schemas-microsoft-com:office:word" xmlns:w="http://schemas.openxmlformats.org/wordprocessingml/2006/main" xmlns:w14="http://schemas.microsoft.com/office/word/2010/wordml" xmlns:w15="http://schemas.microsoft.com/office/word/2012/wordml" xmlns:w16cex="http://schemas.microsoft.com/office/word/2018/wordml/cex" xmlns:w16cid="http://schemas.microsoft.com/office/word/2016/wordml/cid" xmlns:w16="http://schemas.microsoft.com/office/word/2018/wordml" xmlns:w16sdtdh="http://schemas.microsoft.com/office/word/2020/wordml/sdtdatahash" xmlns:w16se="http://schemas.microsoft.com/office/word/2015/wordml/symex" xmlns:wpg="http://schemas.microsoft.com/office/word/2010/wordprocessingGroup" xmlns:wpi="http://schemas.microsoft.com/office/word/2010/wordprocessingInk" xmlns:wne="http://schemas.microsoft.com/office/word/2006/wordml" xmlns:wps="http://schemas.microsoft.com/office/word/2010/wordprocessingShape" mc:Ignorable="w14 w15 w16se w16cid w16 w16cex w16sdtdh wp14">
   <w:body>
-    <w:bookmarkStart w:id="0" w:name="_GoBack" w:displacedByCustomXml="next"/>
-    <w:bookmarkEnd w:id="0" w:displacedByCustomXml="next"/>
     <w:sdt>
       <w:sdtPr>
         <w:rPr>
@@ -60,7 +58,21 @@
                   <w:rPr>
                     <w:rFonts w:hint="eastAsia"/>
                   </w:rPr>
-                  <w:t>Webアップロード</w:t>
+                  <w:t>Web</w:t>
+                </w:r>
+                <w:ins w:id="0" w:author="作成者">
+                  <w:r>
+                    <w:rPr>
+                      <w:rFonts w:hint="eastAsia"/>
+                    </w:rPr>
+                    <w:t>ああああ</w:t>
+                  </w:r>
+                </w:ins>
+                <w:r>
+                  <w:rPr>
+                    <w:rFonts w:hint="eastAsia"/>
+                  </w:rPr>
+                  <w:t>アップロード</w:t>
                 </w:r>
                 <w:r>
                   <w:rPr>
@@ -286,6 +298,7 @@
                   <w:rPr>
                     <w:rFonts w:hint="eastAsia"/>
                   </w:rPr>
+                  <w:lastRenderedPageBreak/>
                   <w:t>情報セキュリティ推進室</w:t>
                 </w:r>
               </w:p>
@@ -297,6 +310,7 @@
             <w:rPr>
               <w:noProof/>
             </w:rPr>
+            <w:lastRenderedPageBreak/>
             <mc:AlternateContent>
               <mc:Choice Requires="wps">
                 <w:drawing>
@@ -3169,6 +3183,7 @@
         <w:rPr>
           <w:i w:val="0"/>
         </w:rPr>
+        <w:lastRenderedPageBreak/>
         <w:t>3.7.1.</w:t>
       </w:r>
       <w:r>
@@ -5912,6 +5927,7 @@
         <w:rPr>
           <w:rFonts w:hint="eastAsia"/>
         </w:rPr>
+        <w:lastRenderedPageBreak/>
         <w:t>情報セキュリティ推進室は、その</w:t>
       </w:r>
       <w:r>
@@ -6519,6 +6535,7 @@
           <w:rFonts w:hint="eastAsia"/>
           <w:color w:val="auto"/>
         </w:rPr>
+        <w:lastRenderedPageBreak/>
         <w:t>Webアップロード</w:t>
       </w:r>
       <w:r>
@@ -8159,6 +8176,7 @@
         <w:rPr>
           <w:rFonts w:hint="eastAsia"/>
         </w:rPr>
+        <w:lastRenderedPageBreak/>
         <w:t>申請者は、以下の新規利用申請の手順に</w:t>
       </w:r>
       <w:r>
@@ -8872,6 +8890,7 @@
         <w:rPr>
           <w:rFonts w:hint="eastAsia"/>
         </w:rPr>
+        <w:lastRenderedPageBreak/>
         <w:t>更新</w:t>
       </w:r>
       <w:r>
@@ -10110,6 +10129,7 @@
         <w:rPr>
           <w:rFonts w:hint="eastAsia"/>
         </w:rPr>
+        <w:lastRenderedPageBreak/>
         <w:t>申請書</w:t>
       </w:r>
       <w:r>
@@ -10698,6 +10718,7 @@
         <w:rPr>
           <w:rFonts w:hint="eastAsia"/>
         </w:rPr>
+        <w:lastRenderedPageBreak/>
         <w:t>利用停止申請</w:t>
       </w:r>
       <w:bookmarkEnd w:id="17"/>
@@ -12004,6 +12025,7 @@
         <w:rPr>
           <w:rFonts w:hint="eastAsia"/>
         </w:rPr>
+        <w:lastRenderedPageBreak/>
         <w:t xml:space="preserve">3.1.3.1 </w:t>
       </w:r>
       <w:r>
@@ -12600,6 +12622,7 @@
         <w:rPr>
           <w:rFonts w:hint="eastAsia"/>
         </w:rPr>
+        <w:lastRenderedPageBreak/>
         <w:t>利用許可申請書</w:t>
       </w:r>
       <w:bookmarkEnd w:id="18"/>
@@ -13273,6 +13296,7 @@
         <w:rPr>
           <w:rFonts w:hint="eastAsia"/>
         </w:rPr>
+        <w:lastRenderedPageBreak/>
         <w:t>利用端末の</w:t>
       </w:r>
       <w:r>
@@ -13943,6 +13967,7 @@
           <w:rFonts w:hint="eastAsia"/>
           <w:color w:val="000000" w:themeColor="text1"/>
         </w:rPr>
+        <w:lastRenderedPageBreak/>
         <w:t>アカウント一覧への登録を選択</w:t>
       </w:r>
       <w:bookmarkEnd w:id="27"/>
@@ -14418,6 +14443,7 @@
         <w:rPr>
           <w:rFonts w:hint="eastAsia"/>
         </w:rPr>
+        <w:lastRenderedPageBreak/>
         <w:t>利用目的</w:t>
       </w:r>
       <w:bookmarkEnd w:id="35"/>
@@ -14996,6 +15022,7 @@
         <w:rPr>
           <w:rFonts w:hint="eastAsia"/>
         </w:rPr>
+        <w:lastRenderedPageBreak/>
         <w:t>サービス利用者アカウント情報</w:t>
       </w:r>
       <w:bookmarkEnd w:id="38"/>
@@ -15458,12 +15485,14 @@
         </w:rPr>
         <w:t>フィルタのシステムの制約上、</w:t>
       </w:r>
+      <w:proofErr w:type="spellStart"/>
       <w:r>
         <w:rPr>
           <w:rFonts w:hint="eastAsia"/>
         </w:rPr>
         <w:t>rvpn</w:t>
       </w:r>
+      <w:proofErr w:type="spellEnd"/>
       <w:r>
         <w:rPr>
           <w:rFonts w:hint="eastAsia"/>
@@ -15587,6 +15616,7 @@
           <w:rFonts w:hint="eastAsia"/>
           <w:color w:val="000000" w:themeColor="text1"/>
         </w:rPr>
+        <w:lastRenderedPageBreak/>
         <w:t>利用者</w:t>
       </w:r>
       <w:r>
@@ -15811,6 +15841,7 @@
         <w:rPr>
           <w:rFonts w:hint="eastAsia"/>
         </w:rPr>
+        <w:lastRenderedPageBreak/>
         <w:t>決裁手続き</w:t>
       </w:r>
       <w:bookmarkEnd w:id="44"/>
@@ -16396,6 +16427,7 @@
         <w:rPr>
           <w:rFonts w:hint="eastAsia"/>
         </w:rPr>
+        <w:lastRenderedPageBreak/>
         <w:t>起案者</w:t>
       </w:r>
       <w:r>
@@ -17398,6 +17430,7 @@
         <w:rPr>
           <w:rFonts w:hint="eastAsia"/>
         </w:rPr>
+        <w:lastRenderedPageBreak/>
         <w:t>添付ファイル</w:t>
       </w:r>
       <w:bookmarkEnd w:id="56"/>
@@ -17688,6 +17721,7 @@
         <w:rPr>
           <w:rFonts w:hint="eastAsia"/>
         </w:rPr>
+        <w:lastRenderedPageBreak/>
         <w:t>決裁</w:t>
       </w:r>
       <w:r>
@@ -18205,6 +18239,7 @@
           <w:rFonts w:hint="eastAsia"/>
           <w:color w:val="auto"/>
         </w:rPr>
+        <w:lastRenderedPageBreak/>
         <w:t>Webアップロード</w:t>
       </w:r>
       <w:r>
@@ -18502,6 +18537,7 @@
           <w:rFonts w:hint="eastAsia"/>
           <w:color w:val="auto"/>
         </w:rPr>
+        <w:lastRenderedPageBreak/>
         <w:t>問い合わせ先</w:t>
       </w:r>
       <w:bookmarkEnd w:id="63"/>
@@ -18741,7 +18777,7 @@
 </file>
 
 <file path=word/endnotes.xml><?xml version="1.0" encoding="utf-8"?>
-<w:endnotes xmlns:wpc="http://schemas.microsoft.com/office/word/2010/wordprocessingCanvas" xmlns:cx="http://schemas.microsoft.com/office/drawing/2014/chartex" xmlns:cx1="http://schemas.microsoft.com/office/drawing/2015/9/8/chartex" xmlns:mc="http://schemas.openxmlformats.org/markup-compatibility/2006" xmlns:o="urn:schemas-microsoft-com:office:office" xmlns:r="http://schemas.openxmlformats.org/officeDocument/2006/relationships" xmlns:m="http://schemas.openxmlformats.org/officeDocument/2006/math" xmlns:v="urn:schemas-microsoft-com:vml" xmlns:wp14="http://schemas.microsoft.com/office/word/2010/wordprocessingDrawing" xmlns:wp="http://schemas.openxmlformats.org/drawingml/2006/wordprocessingDrawing" xmlns:w10="urn:schemas-microsoft-com:office:word" xmlns:w="http://schemas.openxmlformats.org/wordprocessingml/2006/main" xmlns:w14="http://schemas.microsoft.com/office/word/2010/wordml" xmlns:w15="http://schemas.microsoft.com/office/word/2012/wordml" xmlns:w16se="http://schemas.microsoft.com/office/word/2015/wordml/symex" xmlns:wpg="http://schemas.microsoft.com/office/word/2010/wordprocessingGroup" xmlns:wpi="http://schemas.microsoft.com/office/word/2010/wordprocessingInk" xmlns:wne="http://schemas.microsoft.com/office/word/2006/wordml" xmlns:wps="http://schemas.microsoft.com/office/word/2010/wordprocessingShape" mc:Ignorable="w14 w15 w16se wp14">
+<w:endnotes xmlns:wpc="http://schemas.microsoft.com/office/word/2010/wordprocessingCanvas" xmlns:cx="http://schemas.microsoft.com/office/drawing/2014/chartex" xmlns:cx1="http://schemas.microsoft.com/office/drawing/2015/9/8/chartex" xmlns:cx2="http://schemas.microsoft.com/office/drawing/2015/10/21/chartex" xmlns:cx3="http://schemas.microsoft.com/office/drawing/2016/5/9/chartex" xmlns:cx4="http://schemas.microsoft.com/office/drawing/2016/5/10/chartex" xmlns:cx5="http://schemas.microsoft.com/office/drawing/2016/5/11/chartex" xmlns:cx6="http://schemas.microsoft.com/office/drawing/2016/5/12/chartex" xmlns:cx7="http://schemas.microsoft.com/office/drawing/2016/5/13/chartex" xmlns:cx8="http://schemas.microsoft.com/office/drawing/2016/5/14/chartex" xmlns:mc="http://schemas.openxmlformats.org/markup-compatibility/2006" xmlns:aink="http://schemas.microsoft.com/office/drawing/2016/ink" xmlns:am3d="http://schemas.microsoft.com/office/drawing/2017/model3d" xmlns:o="urn:schemas-microsoft-com:office:office" xmlns:r="http://schemas.openxmlformats.org/officeDocument/2006/relationships" xmlns:m="http://schemas.openxmlformats.org/officeDocument/2006/math" xmlns:v="urn:schemas-microsoft-com:vml" xmlns:wp14="http://schemas.microsoft.com/office/word/2010/wordprocessingDrawing" xmlns:wp="http://schemas.openxmlformats.org/drawingml/2006/wordprocessingDrawing" xmlns:w10="urn:schemas-microsoft-com:office:word" xmlns:w="http://schemas.openxmlformats.org/wordprocessingml/2006/main" xmlns:w14="http://schemas.microsoft.com/office/word/2010/wordml" xmlns:w15="http://schemas.microsoft.com/office/word/2012/wordml" xmlns:w16cex="http://schemas.microsoft.com/office/word/2018/wordml/cex" xmlns:w16cid="http://schemas.microsoft.com/office/word/2016/wordml/cid" xmlns:w16="http://schemas.microsoft.com/office/word/2018/wordml" xmlns:w16sdtdh="http://schemas.microsoft.com/office/word/2020/wordml/sdtdatahash" xmlns:w16se="http://schemas.microsoft.com/office/word/2015/wordml/symex" xmlns:wpg="http://schemas.microsoft.com/office/word/2010/wordprocessingGroup" xmlns:wpi="http://schemas.microsoft.com/office/word/2010/wordprocessingInk" xmlns:wne="http://schemas.microsoft.com/office/word/2006/wordml" xmlns:wps="http://schemas.microsoft.com/office/word/2010/wordprocessingShape" mc:Ignorable="w14 w15 w16se w16cid w16 w16cex w16sdtdh wp14">
   <w:endnote w:type="separator" w:id="-1">
     <w:p>
       <w:r>
@@ -18763,7 +18799,7 @@
 </file>
 
 <file path=word/footer1.xml><?xml version="1.0" encoding="utf-8"?>
-<w:ftr xmlns:wpc="http://schemas.microsoft.com/office/word/2010/wordprocessingCanvas" xmlns:cx="http://schemas.microsoft.com/office/drawing/2014/chartex" xmlns:cx1="http://schemas.microsoft.com/office/drawing/2015/9/8/chartex" xmlns:mc="http://schemas.openxmlformats.org/markup-compatibility/2006" xmlns:o="urn:schemas-microsoft-com:office:office" xmlns:r="http://schemas.openxmlformats.org/officeDocument/2006/relationships" xmlns:m="http://schemas.openxmlformats.org/officeDocument/2006/math" xmlns:v="urn:schemas-microsoft-com:vml" xmlns:wp14="http://schemas.microsoft.com/office/word/2010/wordprocessingDrawing" xmlns:wp="http://schemas.openxmlformats.org/drawingml/2006/wordprocessingDrawing" xmlns:w10="urn:schemas-microsoft-com:office:word" xmlns:w="http://schemas.openxmlformats.org/wordprocessingml/2006/main" xmlns:w14="http://schemas.microsoft.com/office/word/2010/wordml" xmlns:w15="http://schemas.microsoft.com/office/word/2012/wordml" xmlns:w16se="http://schemas.microsoft.com/office/word/2015/wordml/symex" xmlns:wpg="http://schemas.microsoft.com/office/word/2010/wordprocessingGroup" xmlns:wpi="http://schemas.microsoft.com/office/word/2010/wordprocessingInk" xmlns:wne="http://schemas.microsoft.com/office/word/2006/wordml" xmlns:wps="http://schemas.microsoft.com/office/word/2010/wordprocessingShape" mc:Ignorable="w14 w15 w16se wp14">
+<w:ftr xmlns:wpc="http://schemas.microsoft.com/office/word/2010/wordprocessingCanvas" xmlns:cx="http://schemas.microsoft.com/office/drawing/2014/chartex" xmlns:cx1="http://schemas.microsoft.com/office/drawing/2015/9/8/chartex" xmlns:cx2="http://schemas.microsoft.com/office/drawing/2015/10/21/chartex" xmlns:cx3="http://schemas.microsoft.com/office/drawing/2016/5/9/chartex" xmlns:cx4="http://schemas.microsoft.com/office/drawing/2016/5/10/chartex" xmlns:cx5="http://schemas.microsoft.com/office/drawing/2016/5/11/chartex" xmlns:cx6="http://schemas.microsoft.com/office/drawing/2016/5/12/chartex" xmlns:cx7="http://schemas.microsoft.com/office/drawing/2016/5/13/chartex" xmlns:cx8="http://schemas.microsoft.com/office/drawing/2016/5/14/chartex" xmlns:mc="http://schemas.openxmlformats.org/markup-compatibility/2006" xmlns:aink="http://schemas.microsoft.com/office/drawing/2016/ink" xmlns:am3d="http://schemas.microsoft.com/office/drawing/2017/model3d" xmlns:o="urn:schemas-microsoft-com:office:office" xmlns:r="http://schemas.openxmlformats.org/officeDocument/2006/relationships" xmlns:m="http://schemas.openxmlformats.org/officeDocument/2006/math" xmlns:v="urn:schemas-microsoft-com:vml" xmlns:wp14="http://schemas.microsoft.com/office/word/2010/wordprocessingDrawing" xmlns:wp="http://schemas.openxmlformats.org/drawingml/2006/wordprocessingDrawing" xmlns:w10="urn:schemas-microsoft-com:office:word" xmlns:w="http://schemas.openxmlformats.org/wordprocessingml/2006/main" xmlns:w14="http://schemas.microsoft.com/office/word/2010/wordml" xmlns:w15="http://schemas.microsoft.com/office/word/2012/wordml" xmlns:w16cex="http://schemas.microsoft.com/office/word/2018/wordml/cex" xmlns:w16cid="http://schemas.microsoft.com/office/word/2016/wordml/cid" xmlns:w16="http://schemas.microsoft.com/office/word/2018/wordml" xmlns:w16sdtdh="http://schemas.microsoft.com/office/word/2020/wordml/sdtdatahash" xmlns:w16se="http://schemas.microsoft.com/office/word/2015/wordml/symex" xmlns:wpg="http://schemas.microsoft.com/office/word/2010/wordprocessingGroup" xmlns:wpi="http://schemas.microsoft.com/office/word/2010/wordprocessingInk" xmlns:wne="http://schemas.microsoft.com/office/word/2006/wordml" xmlns:wps="http://schemas.microsoft.com/office/word/2010/wordprocessingShape" mc:Ignorable="w14 w15 w16se w16cid w16 w16cex w16sdtdh wp14">
   <w:p>
     <w:pPr>
       <w:pStyle w:val="a9"/>
@@ -18773,7 +18809,7 @@
 </file>
 
 <file path=word/footer2.xml><?xml version="1.0" encoding="utf-8"?>
-<w:ftr xmlns:wpc="http://schemas.microsoft.com/office/word/2010/wordprocessingCanvas" xmlns:cx="http://schemas.microsoft.com/office/drawing/2014/chartex" xmlns:cx1="http://schemas.microsoft.com/office/drawing/2015/9/8/chartex" xmlns:mc="http://schemas.openxmlformats.org/markup-compatibility/2006" xmlns:o="urn:schemas-microsoft-com:office:office" xmlns:r="http://schemas.openxmlformats.org/officeDocument/2006/relationships" xmlns:m="http://schemas.openxmlformats.org/officeDocument/2006/math" xmlns:v="urn:schemas-microsoft-com:vml" xmlns:wp14="http://schemas.microsoft.com/office/word/2010/wordprocessingDrawing" xmlns:wp="http://schemas.openxmlformats.org/drawingml/2006/wordprocessingDrawing" xmlns:w10="urn:schemas-microsoft-com:office:word" xmlns:w="http://schemas.openxmlformats.org/wordprocessingml/2006/main" xmlns:w14="http://schemas.microsoft.com/office/word/2010/wordml" xmlns:w15="http://schemas.microsoft.com/office/word/2012/wordml" xmlns:w16se="http://schemas.microsoft.com/office/word/2015/wordml/symex" xmlns:wpg="http://schemas.microsoft.com/office/word/2010/wordprocessingGroup" xmlns:wpi="http://schemas.microsoft.com/office/word/2010/wordprocessingInk" xmlns:wne="http://schemas.microsoft.com/office/word/2006/wordml" xmlns:wps="http://schemas.microsoft.com/office/word/2010/wordprocessingShape" mc:Ignorable="w14 w15 w16se wp14">
+<w:ftr xmlns:wpc="http://schemas.microsoft.com/office/word/2010/wordprocessingCanvas" xmlns:cx="http://schemas.microsoft.com/office/drawing/2014/chartex" xmlns:cx1="http://schemas.microsoft.com/office/drawing/2015/9/8/chartex" xmlns:cx2="http://schemas.microsoft.com/office/drawing/2015/10/21/chartex" xmlns:cx3="http://schemas.microsoft.com/office/drawing/2016/5/9/chartex" xmlns:cx4="http://schemas.microsoft.com/office/drawing/2016/5/10/chartex" xmlns:cx5="http://schemas.microsoft.com/office/drawing/2016/5/11/chartex" xmlns:cx6="http://schemas.microsoft.com/office/drawing/2016/5/12/chartex" xmlns:cx7="http://schemas.microsoft.com/office/drawing/2016/5/13/chartex" xmlns:cx8="http://schemas.microsoft.com/office/drawing/2016/5/14/chartex" xmlns:mc="http://schemas.openxmlformats.org/markup-compatibility/2006" xmlns:aink="http://schemas.microsoft.com/office/drawing/2016/ink" xmlns:am3d="http://schemas.microsoft.com/office/drawing/2017/model3d" xmlns:o="urn:schemas-microsoft-com:office:office" xmlns:r="http://schemas.openxmlformats.org/officeDocument/2006/relationships" xmlns:m="http://schemas.openxmlformats.org/officeDocument/2006/math" xmlns:v="urn:schemas-microsoft-com:vml" xmlns:wp14="http://schemas.microsoft.com/office/word/2010/wordprocessingDrawing" xmlns:wp="http://schemas.openxmlformats.org/drawingml/2006/wordprocessingDrawing" xmlns:w10="urn:schemas-microsoft-com:office:word" xmlns:w="http://schemas.openxmlformats.org/wordprocessingml/2006/main" xmlns:w14="http://schemas.microsoft.com/office/word/2010/wordml" xmlns:w15="http://schemas.microsoft.com/office/word/2012/wordml" xmlns:w16cex="http://schemas.microsoft.com/office/word/2018/wordml/cex" xmlns:w16cid="http://schemas.microsoft.com/office/word/2016/wordml/cid" xmlns:w16="http://schemas.microsoft.com/office/word/2018/wordml" xmlns:w16sdtdh="http://schemas.microsoft.com/office/word/2020/wordml/sdtdatahash" xmlns:w16se="http://schemas.microsoft.com/office/word/2015/wordml/symex" xmlns:wpg="http://schemas.microsoft.com/office/word/2010/wordprocessingGroup" xmlns:wpi="http://schemas.microsoft.com/office/word/2010/wordprocessingInk" xmlns:wne="http://schemas.microsoft.com/office/word/2006/wordml" xmlns:wps="http://schemas.microsoft.com/office/word/2010/wordprocessingShape" mc:Ignorable="w14 w15 w16se w16cid w16 w16cex w16sdtdh wp14">
   <w:sdt>
     <w:sdtPr>
       <w:id w:val="-87698792"/>
@@ -18821,7 +18857,7 @@
 </file>
 
 <file path=word/footer3.xml><?xml version="1.0" encoding="utf-8"?>
-<w:ftr xmlns:wpc="http://schemas.microsoft.com/office/word/2010/wordprocessingCanvas" xmlns:cx="http://schemas.microsoft.com/office/drawing/2014/chartex" xmlns:cx1="http://schemas.microsoft.com/office/drawing/2015/9/8/chartex" xmlns:mc="http://schemas.openxmlformats.org/markup-compatibility/2006" xmlns:o="urn:schemas-microsoft-com:office:office" xmlns:r="http://schemas.openxmlformats.org/officeDocument/2006/relationships" xmlns:m="http://schemas.openxmlformats.org/officeDocument/2006/math" xmlns:v="urn:schemas-microsoft-com:vml" xmlns:wp14="http://schemas.microsoft.com/office/word/2010/wordprocessingDrawing" xmlns:wp="http://schemas.openxmlformats.org/drawingml/2006/wordprocessingDrawing" xmlns:w10="urn:schemas-microsoft-com:office:word" xmlns:w="http://schemas.openxmlformats.org/wordprocessingml/2006/main" xmlns:w14="http://schemas.microsoft.com/office/word/2010/wordml" xmlns:w15="http://schemas.microsoft.com/office/word/2012/wordml" xmlns:w16se="http://schemas.microsoft.com/office/word/2015/wordml/symex" xmlns:wpg="http://schemas.microsoft.com/office/word/2010/wordprocessingGroup" xmlns:wpi="http://schemas.microsoft.com/office/word/2010/wordprocessingInk" xmlns:wne="http://schemas.microsoft.com/office/word/2006/wordml" xmlns:wps="http://schemas.microsoft.com/office/word/2010/wordprocessingShape" mc:Ignorable="w14 w15 w16se wp14">
+<w:ftr xmlns:wpc="http://schemas.microsoft.com/office/word/2010/wordprocessingCanvas" xmlns:cx="http://schemas.microsoft.com/office/drawing/2014/chartex" xmlns:cx1="http://schemas.microsoft.com/office/drawing/2015/9/8/chartex" xmlns:cx2="http://schemas.microsoft.com/office/drawing/2015/10/21/chartex" xmlns:cx3="http://schemas.microsoft.com/office/drawing/2016/5/9/chartex" xmlns:cx4="http://schemas.microsoft.com/office/drawing/2016/5/10/chartex" xmlns:cx5="http://schemas.microsoft.com/office/drawing/2016/5/11/chartex" xmlns:cx6="http://schemas.microsoft.com/office/drawing/2016/5/12/chartex" xmlns:cx7="http://schemas.microsoft.com/office/drawing/2016/5/13/chartex" xmlns:cx8="http://schemas.microsoft.com/office/drawing/2016/5/14/chartex" xmlns:mc="http://schemas.openxmlformats.org/markup-compatibility/2006" xmlns:aink="http://schemas.microsoft.com/office/drawing/2016/ink" xmlns:am3d="http://schemas.microsoft.com/office/drawing/2017/model3d" xmlns:o="urn:schemas-microsoft-com:office:office" xmlns:r="http://schemas.openxmlformats.org/officeDocument/2006/relationships" xmlns:m="http://schemas.openxmlformats.org/officeDocument/2006/math" xmlns:v="urn:schemas-microsoft-com:vml" xmlns:wp14="http://schemas.microsoft.com/office/word/2010/wordprocessingDrawing" xmlns:wp="http://schemas.openxmlformats.org/drawingml/2006/wordprocessingDrawing" xmlns:w10="urn:schemas-microsoft-com:office:word" xmlns:w="http://schemas.openxmlformats.org/wordprocessingml/2006/main" xmlns:w14="http://schemas.microsoft.com/office/word/2010/wordml" xmlns:w15="http://schemas.microsoft.com/office/word/2012/wordml" xmlns:w16cex="http://schemas.microsoft.com/office/word/2018/wordml/cex" xmlns:w16cid="http://schemas.microsoft.com/office/word/2016/wordml/cid" xmlns:w16="http://schemas.microsoft.com/office/word/2018/wordml" xmlns:w16sdtdh="http://schemas.microsoft.com/office/word/2020/wordml/sdtdatahash" xmlns:w16se="http://schemas.microsoft.com/office/word/2015/wordml/symex" xmlns:wpg="http://schemas.microsoft.com/office/word/2010/wordprocessingGroup" xmlns:wpi="http://schemas.microsoft.com/office/word/2010/wordprocessingInk" xmlns:wne="http://schemas.microsoft.com/office/word/2006/wordml" xmlns:wps="http://schemas.microsoft.com/office/word/2010/wordprocessingShape" mc:Ignorable="w14 w15 w16se w16cid w16 w16cex w16sdtdh wp14">
   <w:p>
     <w:pPr>
       <w:pStyle w:val="a9"/>
@@ -18831,7 +18867,7 @@
 </file>
 
 <file path=word/footnotes.xml><?xml version="1.0" encoding="utf-8"?>
-<w:footnotes xmlns:wpc="http://schemas.microsoft.com/office/word/2010/wordprocessingCanvas" xmlns:cx="http://schemas.microsoft.com/office/drawing/2014/chartex" xmlns:cx1="http://schemas.microsoft.com/office/drawing/2015/9/8/chartex" xmlns:mc="http://schemas.openxmlformats.org/markup-compatibility/2006" xmlns:o="urn:schemas-microsoft-com:office:office" xmlns:r="http://schemas.openxmlformats.org/officeDocument/2006/relationships" xmlns:m="http://schemas.openxmlformats.org/officeDocument/2006/math" xmlns:v="urn:schemas-microsoft-com:vml" xmlns:wp14="http://schemas.microsoft.com/office/word/2010/wordprocessingDrawing" xmlns:wp="http://schemas.openxmlformats.org/drawingml/2006/wordprocessingDrawing" xmlns:w10="urn:schemas-microsoft-com:office:word" xmlns:w="http://schemas.openxmlformats.org/wordprocessingml/2006/main" xmlns:w14="http://schemas.microsoft.com/office/word/2010/wordml" xmlns:w15="http://schemas.microsoft.com/office/word/2012/wordml" xmlns:w16se="http://schemas.microsoft.com/office/word/2015/wordml/symex" xmlns:wpg="http://schemas.microsoft.com/office/word/2010/wordprocessingGroup" xmlns:wpi="http://schemas.microsoft.com/office/word/2010/wordprocessingInk" xmlns:wne="http://schemas.microsoft.com/office/word/2006/wordml" xmlns:wps="http://schemas.microsoft.com/office/word/2010/wordprocessingShape" mc:Ignorable="w14 w15 w16se wp14">
+<w:footnotes xmlns:wpc="http://schemas.microsoft.com/office/word/2010/wordprocessingCanvas" xmlns:cx="http://schemas.microsoft.com/office/drawing/2014/chartex" xmlns:cx1="http://schemas.microsoft.com/office/drawing/2015/9/8/chartex" xmlns:cx2="http://schemas.microsoft.com/office/drawing/2015/10/21/chartex" xmlns:cx3="http://schemas.microsoft.com/office/drawing/2016/5/9/chartex" xmlns:cx4="http://schemas.microsoft.com/office/drawing/2016/5/10/chartex" xmlns:cx5="http://schemas.microsoft.com/office/drawing/2016/5/11/chartex" xmlns:cx6="http://schemas.microsoft.com/office/drawing/2016/5/12/chartex" xmlns:cx7="http://schemas.microsoft.com/office/drawing/2016/5/13/chartex" xmlns:cx8="http://schemas.microsoft.com/office/drawing/2016/5/14/chartex" xmlns:mc="http://schemas.openxmlformats.org/markup-compatibility/2006" xmlns:aink="http://schemas.microsoft.com/office/drawing/2016/ink" xmlns:am3d="http://schemas.microsoft.com/office/drawing/2017/model3d" xmlns:o="urn:schemas-microsoft-com:office:office" xmlns:r="http://schemas.openxmlformats.org/officeDocument/2006/relationships" xmlns:m="http://schemas.openxmlformats.org/officeDocument/2006/math" xmlns:v="urn:schemas-microsoft-com:vml" xmlns:wp14="http://schemas.microsoft.com/office/word/2010/wordprocessingDrawing" xmlns:wp="http://schemas.openxmlformats.org/drawingml/2006/wordprocessingDrawing" xmlns:w10="urn:schemas-microsoft-com:office:word" xmlns:w="http://schemas.openxmlformats.org/wordprocessingml/2006/main" xmlns:w14="http://schemas.microsoft.com/office/word/2010/wordml" xmlns:w15="http://schemas.microsoft.com/office/word/2012/wordml" xmlns:w16cex="http://schemas.microsoft.com/office/word/2018/wordml/cex" xmlns:w16cid="http://schemas.microsoft.com/office/word/2016/wordml/cid" xmlns:w16="http://schemas.microsoft.com/office/word/2018/wordml" xmlns:w16sdtdh="http://schemas.microsoft.com/office/word/2020/wordml/sdtdatahash" xmlns:w16se="http://schemas.microsoft.com/office/word/2015/wordml/symex" xmlns:wpg="http://schemas.microsoft.com/office/word/2010/wordprocessingGroup" xmlns:wpi="http://schemas.microsoft.com/office/word/2010/wordprocessingInk" xmlns:wne="http://schemas.microsoft.com/office/word/2006/wordml" xmlns:wps="http://schemas.microsoft.com/office/word/2010/wordprocessingShape" mc:Ignorable="w14 w15 w16se w16cid w16 w16cex w16sdtdh wp14">
   <w:footnote w:type="separator" w:id="-1">
     <w:p>
       <w:r>
@@ -19070,7 +19106,7 @@
 </file>
 
 <file path=word/header1.xml><?xml version="1.0" encoding="utf-8"?>
-<w:hdr xmlns:wpc="http://schemas.microsoft.com/office/word/2010/wordprocessingCanvas" xmlns:cx="http://schemas.microsoft.com/office/drawing/2014/chartex" xmlns:cx1="http://schemas.microsoft.com/office/drawing/2015/9/8/chartex" xmlns:mc="http://schemas.openxmlformats.org/markup-compatibility/2006" xmlns:o="urn:schemas-microsoft-com:office:office" xmlns:r="http://schemas.openxmlformats.org/officeDocument/2006/relationships" xmlns:m="http://schemas.openxmlformats.org/officeDocument/2006/math" xmlns:v="urn:schemas-microsoft-com:vml" xmlns:wp14="http://schemas.microsoft.com/office/word/2010/wordprocessingDrawing" xmlns:wp="http://schemas.openxmlformats.org/drawingml/2006/wordprocessingDrawing" xmlns:w10="urn:schemas-microsoft-com:office:word" xmlns:w="http://schemas.openxmlformats.org/wordprocessingml/2006/main" xmlns:w14="http://schemas.microsoft.com/office/word/2010/wordml" xmlns:w15="http://schemas.microsoft.com/office/word/2012/wordml" xmlns:w16se="http://schemas.microsoft.com/office/word/2015/wordml/symex" xmlns:wpg="http://schemas.microsoft.com/office/word/2010/wordprocessingGroup" xmlns:wpi="http://schemas.microsoft.com/office/word/2010/wordprocessingInk" xmlns:wne="http://schemas.microsoft.com/office/word/2006/wordml" xmlns:wps="http://schemas.microsoft.com/office/word/2010/wordprocessingShape" mc:Ignorable="w14 w15 w16se wp14">
+<w:hdr xmlns:wpc="http://schemas.microsoft.com/office/word/2010/wordprocessingCanvas" xmlns:cx="http://schemas.microsoft.com/office/drawing/2014/chartex" xmlns:cx1="http://schemas.microsoft.com/office/drawing/2015/9/8/chartex" xmlns:cx2="http://schemas.microsoft.com/office/drawing/2015/10/21/chartex" xmlns:cx3="http://schemas.microsoft.com/office/drawing/2016/5/9/chartex" xmlns:cx4="http://schemas.microsoft.com/office/drawing/2016/5/10/chartex" xmlns:cx5="http://schemas.microsoft.com/office/drawing/2016/5/11/chartex" xmlns:cx6="http://schemas.microsoft.com/office/drawing/2016/5/12/chartex" xmlns:cx7="http://schemas.microsoft.com/office/drawing/2016/5/13/chartex" xmlns:cx8="http://schemas.microsoft.com/office/drawing/2016/5/14/chartex" xmlns:mc="http://schemas.openxmlformats.org/markup-compatibility/2006" xmlns:aink="http://schemas.microsoft.com/office/drawing/2016/ink" xmlns:am3d="http://schemas.microsoft.com/office/drawing/2017/model3d" xmlns:o="urn:schemas-microsoft-com:office:office" xmlns:r="http://schemas.openxmlformats.org/officeDocument/2006/relationships" xmlns:m="http://schemas.openxmlformats.org/officeDocument/2006/math" xmlns:v="urn:schemas-microsoft-com:vml" xmlns:wp14="http://schemas.microsoft.com/office/word/2010/wordprocessingDrawing" xmlns:wp="http://schemas.openxmlformats.org/drawingml/2006/wordprocessingDrawing" xmlns:w10="urn:schemas-microsoft-com:office:word" xmlns:w="http://schemas.openxmlformats.org/wordprocessingml/2006/main" xmlns:w14="http://schemas.microsoft.com/office/word/2010/wordml" xmlns:w15="http://schemas.microsoft.com/office/word/2012/wordml" xmlns:w16cex="http://schemas.microsoft.com/office/word/2018/wordml/cex" xmlns:w16cid="http://schemas.microsoft.com/office/word/2016/wordml/cid" xmlns:w16="http://schemas.microsoft.com/office/word/2018/wordml" xmlns:w16sdtdh="http://schemas.microsoft.com/office/word/2020/wordml/sdtdatahash" xmlns:w16se="http://schemas.microsoft.com/office/word/2015/wordml/symex" xmlns:wpg="http://schemas.microsoft.com/office/word/2010/wordprocessingGroup" xmlns:wpi="http://schemas.microsoft.com/office/word/2010/wordprocessingInk" xmlns:wne="http://schemas.microsoft.com/office/word/2006/wordml" xmlns:wps="http://schemas.microsoft.com/office/word/2010/wordprocessingShape" mc:Ignorable="w14 w15 w16se w16cid w16 w16cex w16sdtdh wp14">
   <w:p>
     <w:pPr>
       <w:pStyle w:val="a7"/>
@@ -19080,7 +19116,7 @@
 </file>
 
 <file path=word/header2.xml><?xml version="1.0" encoding="utf-8"?>
-<w:hdr xmlns:wpc="http://schemas.microsoft.com/office/word/2010/wordprocessingCanvas" xmlns:cx="http://schemas.microsoft.com/office/drawing/2014/chartex" xmlns:cx1="http://schemas.microsoft.com/office/drawing/2015/9/8/chartex" xmlns:mc="http://schemas.openxmlformats.org/markup-compatibility/2006" xmlns:o="urn:schemas-microsoft-com:office:office" xmlns:r="http://schemas.openxmlformats.org/officeDocument/2006/relationships" xmlns:m="http://schemas.openxmlformats.org/officeDocument/2006/math" xmlns:v="urn:schemas-microsoft-com:vml" xmlns:wp14="http://schemas.microsoft.com/office/word/2010/wordprocessingDrawing" xmlns:wp="http://schemas.openxmlformats.org/drawingml/2006/wordprocessingDrawing" xmlns:w10="urn:schemas-microsoft-com:office:word" xmlns:w="http://schemas.openxmlformats.org/wordprocessingml/2006/main" xmlns:w14="http://schemas.microsoft.com/office/word/2010/wordml" xmlns:w15="http://schemas.microsoft.com/office/word/2012/wordml" xmlns:w16se="http://schemas.microsoft.com/office/word/2015/wordml/symex" xmlns:wpg="http://schemas.microsoft.com/office/word/2010/wordprocessingGroup" xmlns:wpi="http://schemas.microsoft.com/office/word/2010/wordprocessingInk" xmlns:wne="http://schemas.microsoft.com/office/word/2006/wordml" xmlns:wps="http://schemas.microsoft.com/office/word/2010/wordprocessingShape" mc:Ignorable="w14 w15 w16se wp14">
+<w:hdr xmlns:wpc="http://schemas.microsoft.com/office/word/2010/wordprocessingCanvas" xmlns:cx="http://schemas.microsoft.com/office/drawing/2014/chartex" xmlns:cx1="http://schemas.microsoft.com/office/drawing/2015/9/8/chartex" xmlns:cx2="http://schemas.microsoft.com/office/drawing/2015/10/21/chartex" xmlns:cx3="http://schemas.microsoft.com/office/drawing/2016/5/9/chartex" xmlns:cx4="http://schemas.microsoft.com/office/drawing/2016/5/10/chartex" xmlns:cx5="http://schemas.microsoft.com/office/drawing/2016/5/11/chartex" xmlns:cx6="http://schemas.microsoft.com/office/drawing/2016/5/12/chartex" xmlns:cx7="http://schemas.microsoft.com/office/drawing/2016/5/13/chartex" xmlns:cx8="http://schemas.microsoft.com/office/drawing/2016/5/14/chartex" xmlns:mc="http://schemas.openxmlformats.org/markup-compatibility/2006" xmlns:aink="http://schemas.microsoft.com/office/drawing/2016/ink" xmlns:am3d="http://schemas.microsoft.com/office/drawing/2017/model3d" xmlns:o="urn:schemas-microsoft-com:office:office" xmlns:r="http://schemas.openxmlformats.org/officeDocument/2006/relationships" xmlns:m="http://schemas.openxmlformats.org/officeDocument/2006/math" xmlns:v="urn:schemas-microsoft-com:vml" xmlns:wp14="http://schemas.microsoft.com/office/word/2010/wordprocessingDrawing" xmlns:wp="http://schemas.openxmlformats.org/drawingml/2006/wordprocessingDrawing" xmlns:w10="urn:schemas-microsoft-com:office:word" xmlns:w="http://schemas.openxmlformats.org/wordprocessingml/2006/main" xmlns:w14="http://schemas.microsoft.com/office/word/2010/wordml" xmlns:w15="http://schemas.microsoft.com/office/word/2012/wordml" xmlns:w16cex="http://schemas.microsoft.com/office/word/2018/wordml/cex" xmlns:w16cid="http://schemas.microsoft.com/office/word/2016/wordml/cid" xmlns:w16="http://schemas.microsoft.com/office/word/2018/wordml" xmlns:w16sdtdh="http://schemas.microsoft.com/office/word/2020/wordml/sdtdatahash" xmlns:w16se="http://schemas.microsoft.com/office/word/2015/wordml/symex" xmlns:wpg="http://schemas.microsoft.com/office/word/2010/wordprocessingGroup" xmlns:wpi="http://schemas.microsoft.com/office/word/2010/wordprocessingInk" xmlns:wne="http://schemas.microsoft.com/office/word/2006/wordml" xmlns:wps="http://schemas.microsoft.com/office/word/2010/wordprocessingShape" mc:Ignorable="w14 w15 w16se w16cid w16 w16cex w16sdtdh wp14">
   <w:p>
     <w:pPr>
       <w:pStyle w:val="a7"/>
@@ -19090,7 +19126,7 @@
 </file>
 
 <file path=word/header3.xml><?xml version="1.0" encoding="utf-8"?>
-<w:hdr xmlns:wpc="http://schemas.microsoft.com/office/word/2010/wordprocessingCanvas" xmlns:cx="http://schemas.microsoft.com/office/drawing/2014/chartex" xmlns:cx1="http://schemas.microsoft.com/office/drawing/2015/9/8/chartex" xmlns:mc="http://schemas.openxmlformats.org/markup-compatibility/2006" xmlns:o="urn:schemas-microsoft-com:office:office" xmlns:r="http://schemas.openxmlformats.org/officeDocument/2006/relationships" xmlns:m="http://schemas.openxmlformats.org/officeDocument/2006/math" xmlns:v="urn:schemas-microsoft-com:vml" xmlns:wp14="http://schemas.microsoft.com/office/word/2010/wordprocessingDrawing" xmlns:wp="http://schemas.openxmlformats.org/drawingml/2006/wordprocessingDrawing" xmlns:w10="urn:schemas-microsoft-com:office:word" xmlns:w="http://schemas.openxmlformats.org/wordprocessingml/2006/main" xmlns:w14="http://schemas.microsoft.com/office/word/2010/wordml" xmlns:w15="http://schemas.microsoft.com/office/word/2012/wordml" xmlns:w16se="http://schemas.microsoft.com/office/word/2015/wordml/symex" xmlns:wpg="http://schemas.microsoft.com/office/word/2010/wordprocessingGroup" xmlns:wpi="http://schemas.microsoft.com/office/word/2010/wordprocessingInk" xmlns:wne="http://schemas.microsoft.com/office/word/2006/wordml" xmlns:wps="http://schemas.microsoft.com/office/word/2010/wordprocessingShape" mc:Ignorable="w14 w15 w16se wp14">
+<w:hdr xmlns:wpc="http://schemas.microsoft.com/office/word/2010/wordprocessingCanvas" xmlns:cx="http://schemas.microsoft.com/office/drawing/2014/chartex" xmlns:cx1="http://schemas.microsoft.com/office/drawing/2015/9/8/chartex" xmlns:cx2="http://schemas.microsoft.com/office/drawing/2015/10/21/chartex" xmlns:cx3="http://schemas.microsoft.com/office/drawing/2016/5/9/chartex" xmlns:cx4="http://schemas.microsoft.com/office/drawing/2016/5/10/chartex" xmlns:cx5="http://schemas.microsoft.com/office/drawing/2016/5/11/chartex" xmlns:cx6="http://schemas.microsoft.com/office/drawing/2016/5/12/chartex" xmlns:cx7="http://schemas.microsoft.com/office/drawing/2016/5/13/chartex" xmlns:cx8="http://schemas.microsoft.com/office/drawing/2016/5/14/chartex" xmlns:mc="http://schemas.openxmlformats.org/markup-compatibility/2006" xmlns:aink="http://schemas.microsoft.com/office/drawing/2016/ink" xmlns:am3d="http://schemas.microsoft.com/office/drawing/2017/model3d" xmlns:o="urn:schemas-microsoft-com:office:office" xmlns:r="http://schemas.openxmlformats.org/officeDocument/2006/relationships" xmlns:m="http://schemas.openxmlformats.org/officeDocument/2006/math" xmlns:v="urn:schemas-microsoft-com:vml" xmlns:wp14="http://schemas.microsoft.com/office/word/2010/wordprocessingDrawing" xmlns:wp="http://schemas.openxmlformats.org/drawingml/2006/wordprocessingDrawing" xmlns:w10="urn:schemas-microsoft-com:office:word" xmlns:w="http://schemas.openxmlformats.org/wordprocessingml/2006/main" xmlns:w14="http://schemas.microsoft.com/office/word/2010/wordml" xmlns:w15="http://schemas.microsoft.com/office/word/2012/wordml" xmlns:w16cex="http://schemas.microsoft.com/office/word/2018/wordml/cex" xmlns:w16cid="http://schemas.microsoft.com/office/word/2016/wordml/cid" xmlns:w16="http://schemas.microsoft.com/office/word/2018/wordml" xmlns:w16sdtdh="http://schemas.microsoft.com/office/word/2020/wordml/sdtdatahash" xmlns:w16se="http://schemas.microsoft.com/office/word/2015/wordml/symex" xmlns:wpg="http://schemas.microsoft.com/office/word/2010/wordprocessingGroup" xmlns:wpi="http://schemas.microsoft.com/office/word/2010/wordprocessingInk" xmlns:wne="http://schemas.microsoft.com/office/word/2006/wordml" xmlns:wps="http://schemas.microsoft.com/office/word/2010/wordprocessingShape" mc:Ignorable="w14 w15 w16se w16cid w16 w16cex w16sdtdh wp14">
   <w:p>
     <w:pPr>
       <w:pStyle w:val="a7"/>
@@ -19100,7 +19136,7 @@
 </file>
 
 <file path=word/numbering.xml><?xml version="1.0" encoding="utf-8"?>
-<w:numbering xmlns:wpc="http://schemas.microsoft.com/office/word/2010/wordprocessingCanvas" xmlns:cx="http://schemas.microsoft.com/office/drawing/2014/chartex" xmlns:cx1="http://schemas.microsoft.com/office/drawing/2015/9/8/chartex" xmlns:mc="http://schemas.openxmlformats.org/markup-compatibility/2006" xmlns:o="urn:schemas-microsoft-com:office:office" xmlns:r="http://schemas.openxmlformats.org/officeDocument/2006/relationships" xmlns:m="http://schemas.openxmlformats.org/officeDocument/2006/math" xmlns:v="urn:schemas-microsoft-com:vml" xmlns:wp14="http://schemas.microsoft.com/office/word/2010/wordprocessingDrawing" xmlns:wp="http://schemas.openxmlformats.org/drawingml/2006/wordprocessingDrawing" xmlns:w10="urn:schemas-microsoft-com:office:word" xmlns:w="http://schemas.openxmlformats.org/wordprocessingml/2006/main" xmlns:w14="http://schemas.microsoft.com/office/word/2010/wordml" xmlns:w15="http://schemas.microsoft.com/office/word/2012/wordml" xmlns:w16se="http://schemas.microsoft.com/office/word/2015/wordml/symex" xmlns:wpg="http://schemas.microsoft.com/office/word/2010/wordprocessingGroup" xmlns:wpi="http://schemas.microsoft.com/office/word/2010/wordprocessingInk" xmlns:wne="http://schemas.microsoft.com/office/word/2006/wordml" xmlns:wps="http://schemas.microsoft.com/office/word/2010/wordprocessingShape" mc:Ignorable="w14 w15 w16se wp14">
+<w:numbering xmlns:wpc="http://schemas.microsoft.com/office/word/2010/wordprocessingCanvas" xmlns:cx="http://schemas.microsoft.com/office/drawing/2014/chartex" xmlns:cx1="http://schemas.microsoft.com/office/drawing/2015/9/8/chartex" xmlns:cx2="http://schemas.microsoft.com/office/drawing/2015/10/21/chartex" xmlns:cx3="http://schemas.microsoft.com/office/drawing/2016/5/9/chartex" xmlns:cx4="http://schemas.microsoft.com/office/drawing/2016/5/10/chartex" xmlns:cx5="http://schemas.microsoft.com/office/drawing/2016/5/11/chartex" xmlns:cx6="http://schemas.microsoft.com/office/drawing/2016/5/12/chartex" xmlns:cx7="http://schemas.microsoft.com/office/drawing/2016/5/13/chartex" xmlns:cx8="http://schemas.microsoft.com/office/drawing/2016/5/14/chartex" xmlns:mc="http://schemas.openxmlformats.org/markup-compatibility/2006" xmlns:aink="http://schemas.microsoft.com/office/drawing/2016/ink" xmlns:am3d="http://schemas.microsoft.com/office/drawing/2017/model3d" xmlns:o="urn:schemas-microsoft-com:office:office" xmlns:r="http://schemas.openxmlformats.org/officeDocument/2006/relationships" xmlns:m="http://schemas.openxmlformats.org/officeDocument/2006/math" xmlns:v="urn:schemas-microsoft-com:vml" xmlns:wp14="http://schemas.microsoft.com/office/word/2010/wordprocessingDrawing" xmlns:wp="http://schemas.openxmlformats.org/drawingml/2006/wordprocessingDrawing" xmlns:w10="urn:schemas-microsoft-com:office:word" xmlns:w="http://schemas.openxmlformats.org/wordprocessingml/2006/main" xmlns:w14="http://schemas.microsoft.com/office/word/2010/wordml" xmlns:w15="http://schemas.microsoft.com/office/word/2012/wordml" xmlns:w16cex="http://schemas.microsoft.com/office/word/2018/wordml/cex" xmlns:w16cid="http://schemas.microsoft.com/office/word/2016/wordml/cid" xmlns:w16="http://schemas.microsoft.com/office/word/2018/wordml" xmlns:w16sdtdh="http://schemas.microsoft.com/office/word/2020/wordml/sdtdatahash" xmlns:w16se="http://schemas.microsoft.com/office/word/2015/wordml/symex" xmlns:wpg="http://schemas.microsoft.com/office/word/2010/wordprocessingGroup" xmlns:wpi="http://schemas.microsoft.com/office/word/2010/wordprocessingInk" xmlns:wne="http://schemas.microsoft.com/office/word/2006/wordml" xmlns:wps="http://schemas.microsoft.com/office/word/2010/wordprocessingShape" mc:Ignorable="w14 w15 w16se w16cid w16 w16cex w16sdtdh wp14">
   <w:abstractNum w:abstractNumId="0" w15:restartNumberingAfterBreak="0">
     <w:nsid w:val="FFFFFF7D"/>
     <w:multiLevelType w:val="singleLevel"/>
@@ -21640,7 +21676,7 @@
 </file>
 
 <file path=word/styles.xml><?xml version="1.0" encoding="utf-8"?>
-<w:styles xmlns:mc="http://schemas.openxmlformats.org/markup-compatibility/2006" xmlns:r="http://schemas.openxmlformats.org/officeDocument/2006/relationships" xmlns:w="http://schemas.openxmlformats.org/wordprocessingml/2006/main" xmlns:w14="http://schemas.microsoft.com/office/word/2010/wordml" xmlns:w15="http://schemas.microsoft.com/office/word/2012/wordml" xmlns:w16se="http://schemas.microsoft.com/office/word/2015/wordml/symex" mc:Ignorable="w14 w15 w16se">
+<w:styles xmlns:mc="http://schemas.openxmlformats.org/markup-compatibility/2006" xmlns:r="http://schemas.openxmlformats.org/officeDocument/2006/relationships" xmlns:w="http://schemas.openxmlformats.org/wordprocessingml/2006/main" xmlns:w14="http://schemas.microsoft.com/office/word/2010/wordml" xmlns:w15="http://schemas.microsoft.com/office/word/2012/wordml" xmlns:w16cex="http://schemas.microsoft.com/office/word/2018/wordml/cex" xmlns:w16cid="http://schemas.microsoft.com/office/word/2016/wordml/cid" xmlns:w16="http://schemas.microsoft.com/office/word/2018/wordml" xmlns:w16sdtdh="http://schemas.microsoft.com/office/word/2020/wordml/sdtdatahash" xmlns:w16se="http://schemas.microsoft.com/office/word/2015/wordml/symex" mc:Ignorable="w14 w15 w16se w16cid w16 w16cex w16sdtdh">
   <w:docDefaults>
     <w:rPrDefault>
       <w:rPr>
@@ -21653,7 +21689,7 @@
     </w:rPrDefault>
     <w:pPrDefault/>
   </w:docDefaults>
-  <w:latentStyles w:defLockedState="0" w:defUIPriority="99" w:defSemiHidden="0" w:defUnhideWhenUsed="0" w:defQFormat="0" w:count="371">
+  <w:latentStyles w:defLockedState="0" w:defUIPriority="99" w:defSemiHidden="0" w:defUnhideWhenUsed="0" w:defQFormat="0" w:count="376">
     <w:lsdException w:name="Normal" w:uiPriority="0" w:qFormat="1"/>
     <w:lsdException w:name="heading 1" w:uiPriority="9" w:qFormat="1"/>
     <w:lsdException w:name="heading 2" w:semiHidden="1" w:uiPriority="9" w:unhideWhenUsed="1" w:qFormat="1"/>
@@ -21759,7 +21795,6 @@
     <w:lsdException w:name="HTML Sample" w:semiHidden="1" w:unhideWhenUsed="1"/>
     <w:lsdException w:name="HTML Typewriter" w:semiHidden="1" w:unhideWhenUsed="1"/>
     <w:lsdException w:name="HTML Variable" w:semiHidden="1" w:unhideWhenUsed="1"/>
-    <w:lsdException w:name="Normal Table" w:semiHidden="1" w:unhideWhenUsed="1"/>
     <w:lsdException w:name="annotation subject" w:semiHidden="1" w:unhideWhenUsed="1"/>
     <w:lsdException w:name="No List" w:semiHidden="1" w:unhideWhenUsed="1"/>
     <w:lsdException w:name="Outline List 1" w:semiHidden="1" w:unhideWhenUsed="1"/>
@@ -21802,11 +21837,8 @@
     <w:lsdException w:name="Table Contemporary" w:semiHidden="1" w:unhideWhenUsed="1"/>
     <w:lsdException w:name="Table Elegant" w:semiHidden="1" w:unhideWhenUsed="1"/>
     <w:lsdException w:name="Table Professional" w:semiHidden="1" w:unhideWhenUsed="1"/>
-    <w:lsdException w:name="Table Subtle 1" w:semiHidden="1" w:unhideWhenUsed="1"/>
     <w:lsdException w:name="Table Subtle 2" w:semiHidden="1" w:unhideWhenUsed="1"/>
     <w:lsdException w:name="Table Web 1" w:semiHidden="1" w:unhideWhenUsed="1"/>
-    <w:lsdException w:name="Table Web 2" w:semiHidden="1" w:unhideWhenUsed="1"/>
-    <w:lsdException w:name="Table Web 3" w:semiHidden="1" w:unhideWhenUsed="1"/>
     <w:lsdException w:name="Balloon Text" w:semiHidden="1" w:unhideWhenUsed="1"/>
     <w:lsdException w:name="Table Grid" w:uiPriority="59"/>
     <w:lsdException w:name="Table Theme" w:semiHidden="1" w:unhideWhenUsed="1"/>
@@ -22025,6 +22057,11 @@
     <w:lsdException w:name="List Table 5 Dark Accent 6" w:uiPriority="50"/>
     <w:lsdException w:name="List Table 6 Colorful Accent 6" w:uiPriority="51"/>
     <w:lsdException w:name="List Table 7 Colorful Accent 6" w:uiPriority="52"/>
+    <w:lsdException w:name="Mention" w:semiHidden="1" w:unhideWhenUsed="1"/>
+    <w:lsdException w:name="Smart Hyperlink" w:semiHidden="1" w:unhideWhenUsed="1"/>
+    <w:lsdException w:name="Hashtag" w:semiHidden="1" w:unhideWhenUsed="1"/>
+    <w:lsdException w:name="Unresolved Mention" w:semiHidden="1" w:unhideWhenUsed="1"/>
+    <w:lsdException w:name="Smart Link" w:semiHidden="1" w:unhideWhenUsed="1"/>
   </w:latentStyles>
   <w:style w:type="paragraph" w:default="1" w:styleId="a2">
     <w:name w:val="Normal"/>
